--- a/Flappy Bird/Scratch Elaboration.docx
+++ b/Flappy Bird/Scratch Elaboration.docx
@@ -1,6 +1,6 @@
 
 <file path=word/document.xml><?xml version="1.0" encoding="utf-8"?>
-<w:document xmlns:wpc="http://schemas.microsoft.com/office/word/2010/wordprocessingCanvas" xmlns:cx="http://schemas.microsoft.com/office/drawing/2014/chartex" xmlns:cx1="http://schemas.microsoft.com/office/drawing/2015/9/8/chartex" xmlns:cx2="http://schemas.microsoft.com/office/drawing/2015/10/21/chartex" xmlns:cx3="http://schemas.microsoft.com/office/drawing/2016/5/9/chartex" xmlns:cx4="http://schemas.microsoft.com/office/drawing/2016/5/10/chartex" xmlns:cx5="http://schemas.microsoft.com/office/drawing/2016/5/11/chartex" xmlns:cx6="http://schemas.microsoft.com/office/drawing/2016/5/12/chartex" xmlns:cx7="http://schemas.microsoft.com/office/drawing/2016/5/13/chartex" xmlns:cx8="http://schemas.microsoft.com/office/drawing/2016/5/14/chartex" xmlns:mc="http://schemas.openxmlformats.org/markup-compatibility/2006" xmlns:aink="http://schemas.microsoft.com/office/drawing/2016/ink" xmlns:am3d="http://schemas.microsoft.com/office/drawing/2017/model3d" xmlns:o="urn:schemas-microsoft-com:office:office" xmlns:oel="http://schemas.microsoft.com/office/2019/extlst" xmlns:r="http://schemas.openxmlformats.org/officeDocument/2006/relationships" xmlns:m="http://schemas.openxmlformats.org/officeDocument/2006/math" xmlns:v="urn:schemas-microsoft-com:vml" xmlns:wp14="http://schemas.microsoft.com/office/word/2010/wordprocessingDrawing" xmlns:wp="http://schemas.openxmlformats.org/drawingml/2006/wordprocessingDrawing" xmlns:w10="urn:schemas-microsoft-com:office:word" xmlns:w="http://schemas.openxmlformats.org/wordprocessingml/2006/main" xmlns:w14="http://schemas.microsoft.com/office/word/2010/wordml" xmlns:w15="http://schemas.microsoft.com/office/word/2012/wordml" xmlns:w16cex="http://schemas.microsoft.com/office/word/2018/wordml/cex" xmlns:w16cid="http://schemas.microsoft.com/office/word/2016/wordml/cid" xmlns:w16="http://schemas.microsoft.com/office/word/2018/wordml" xmlns:w16sdtdh="http://schemas.microsoft.com/office/word/2020/wordml/sdtdatahash" xmlns:w16se="http://schemas.microsoft.com/office/word/2015/wordml/symex" xmlns:wpg="http://schemas.microsoft.com/office/word/2010/wordprocessingGroup" xmlns:wpi="http://schemas.microsoft.com/office/word/2010/wordprocessingInk" xmlns:wne="http://schemas.microsoft.com/office/word/2006/wordml" xmlns:wps="http://schemas.microsoft.com/office/word/2010/wordprocessingShape" mc:Ignorable="w14 w15 w16se w16cid w16 w16cex w16sdtdh wp14">
+<w:document xmlns:wpc="http://schemas.microsoft.com/office/word/2010/wordprocessingCanvas" xmlns:cx="http://schemas.microsoft.com/office/drawing/2014/chartex" xmlns:cx1="http://schemas.microsoft.com/office/drawing/2015/9/8/chartex" xmlns:cx2="http://schemas.microsoft.com/office/drawing/2015/10/21/chartex" xmlns:cx3="http://schemas.microsoft.com/office/drawing/2016/5/9/chartex" xmlns:cx4="http://schemas.microsoft.com/office/drawing/2016/5/10/chartex" xmlns:cx5="http://schemas.microsoft.com/office/drawing/2016/5/11/chartex" xmlns:cx6="http://schemas.microsoft.com/office/drawing/2016/5/12/chartex" xmlns:cx7="http://schemas.microsoft.com/office/drawing/2016/5/13/chartex" xmlns:cx8="http://schemas.microsoft.com/office/drawing/2016/5/14/chartex" xmlns:mc="http://schemas.openxmlformats.org/markup-compatibility/2006" xmlns:aink="http://schemas.microsoft.com/office/drawing/2016/ink" xmlns:am3d="http://schemas.microsoft.com/office/drawing/2017/model3d" xmlns:o="urn:schemas-microsoft-com:office:office" xmlns:oel="http://schemas.microsoft.com/office/2019/extlst" xmlns:r="http://schemas.openxmlformats.org/officeDocument/2006/relationships" xmlns:m="http://schemas.openxmlformats.org/officeDocument/2006/math" xmlns:v="urn:schemas-microsoft-com:vml" xmlns:wp14="http://schemas.microsoft.com/office/word/2010/wordprocessingDrawing" xmlns:wp="http://schemas.openxmlformats.org/drawingml/2006/wordprocessingDrawing" xmlns:w10="urn:schemas-microsoft-com:office:word" xmlns:w="http://schemas.openxmlformats.org/wordprocessingml/2006/main" xmlns:w14="http://schemas.microsoft.com/office/word/2010/wordml" xmlns:w15="http://schemas.microsoft.com/office/word/2012/wordml" xmlns:w16cex="http://schemas.microsoft.com/office/word/2018/wordml/cex" xmlns:w16cid="http://schemas.microsoft.com/office/word/2016/wordml/cid" xmlns:w16="http://schemas.microsoft.com/office/word/2018/wordml" xmlns:w16du="http://schemas.microsoft.com/office/word/2023/wordml/word16du" xmlns:w16sdtdh="http://schemas.microsoft.com/office/word/2020/wordml/sdtdatahash" xmlns:w16se="http://schemas.microsoft.com/office/word/2015/wordml/symex" xmlns:wpg="http://schemas.microsoft.com/office/word/2010/wordprocessingGroup" xmlns:wpi="http://schemas.microsoft.com/office/word/2010/wordprocessingInk" xmlns:wne="http://schemas.microsoft.com/office/word/2006/wordml" xmlns:wps="http://schemas.microsoft.com/office/word/2010/wordprocessingShape" mc:Ignorable="w14 w15 w16se w16cid w16 w16cex w16sdtdh w16du wp14">
   <w:body>
     <w:p>
       <w:pPr>
@@ -58,7 +58,7 @@
                     <pic:cNvPicPr/>
                   </pic:nvPicPr>
                   <pic:blipFill>
-                    <a:blip r:embed="rId5">
+                    <a:blip r:embed="rId6">
                       <a:extLst>
                         <a:ext uri="{28A0092B-C50C-407E-A947-70E740481C1C}">
                           <a14:useLocalDpi xmlns:a14="http://schemas.microsoft.com/office/drawing/2010/main" val="0"/>
@@ -188,173 +188,6 @@
                 <pic:pic xmlns:pic="http://schemas.openxmlformats.org/drawingml/2006/picture">
                   <pic:nvPicPr>
                     <pic:cNvPr id="1615193086" name="Picture 1615193086"/>
-                    <pic:cNvPicPr/>
-                  </pic:nvPicPr>
-                  <pic:blipFill>
-                    <a:blip r:embed="rId6">
-                      <a:extLst>
-                        <a:ext uri="{28A0092B-C50C-407E-A947-70E740481C1C}">
-                          <a14:useLocalDpi xmlns:a14="http://schemas.microsoft.com/office/drawing/2010/main" val="0"/>
-                        </a:ext>
-                      </a:extLst>
-                    </a:blip>
-                    <a:stretch>
-                      <a:fillRect/>
-                    </a:stretch>
-                  </pic:blipFill>
-                  <pic:spPr>
-                    <a:xfrm>
-                      <a:off x="0" y="0"/>
-                      <a:ext cx="3111500" cy="2514600"/>
-                    </a:xfrm>
-                    <a:prstGeom prst="rect">
-                      <a:avLst/>
-                    </a:prstGeom>
-                  </pic:spPr>
-                </pic:pic>
-              </a:graphicData>
-            </a:graphic>
-          </wp:inline>
-        </w:drawing>
-      </w:r>
-    </w:p>
-    <w:p>
-      <w:pPr>
-        <w:ind w:left="80"/>
-        <w:rPr>
-          <w:sz w:val="44"/>
-          <w:szCs w:val="44"/>
-          <w:lang w:val="en-US"/>
-        </w:rPr>
-      </w:pPr>
-      <w:r>
-        <w:rPr>
-          <w:sz w:val="44"/>
-          <w:szCs w:val="44"/>
-          <w:lang w:val="en-US"/>
-        </w:rPr>
-        <w:t xml:space="preserve">When we </w:t>
-      </w:r>
-      <w:proofErr w:type="gramStart"/>
-      <w:r>
-        <w:rPr>
-          <w:sz w:val="44"/>
-          <w:szCs w:val="44"/>
-          <w:lang w:val="en-US"/>
-        </w:rPr>
-        <w:t>die</w:t>
-      </w:r>
-      <w:proofErr w:type="gramEnd"/>
-      <w:r>
-        <w:rPr>
-          <w:sz w:val="44"/>
-          <w:szCs w:val="44"/>
-          <w:lang w:val="en-US"/>
-        </w:rPr>
-        <w:t xml:space="preserve"> we should use a broadcasting mechanism and when we receive that message</w:t>
-      </w:r>
-    </w:p>
-    <w:p>
-      <w:pPr>
-        <w:ind w:left="80"/>
-        <w:rPr>
-          <w:sz w:val="44"/>
-          <w:szCs w:val="44"/>
-          <w:lang w:val="en-US"/>
-        </w:rPr>
-      </w:pPr>
-      <w:r>
-        <w:rPr>
-          <w:sz w:val="44"/>
-          <w:szCs w:val="44"/>
-          <w:lang w:val="en-US"/>
-        </w:rPr>
-        <w:t>(finito in this case) then if score is greater than high score. Then high score variable will be converted to score.</w:t>
-      </w:r>
-    </w:p>
-    <w:p>
-      <w:pPr>
-        <w:ind w:left="80"/>
-        <w:rPr>
-          <w:b/>
-          <w:bCs/>
-          <w:sz w:val="44"/>
-          <w:szCs w:val="44"/>
-          <w:u w:val="single"/>
-          <w:lang w:val="en-US"/>
-        </w:rPr>
-      </w:pPr>
-      <w:r>
-        <w:rPr>
-          <w:b/>
-          <w:bCs/>
-          <w:sz w:val="44"/>
-          <w:szCs w:val="44"/>
-          <w:u w:val="single"/>
-          <w:lang w:val="en-US"/>
-        </w:rPr>
-        <w:t xml:space="preserve">For animations of </w:t>
-      </w:r>
-      <w:proofErr w:type="gramStart"/>
-      <w:r>
-        <w:rPr>
-          <w:b/>
-          <w:bCs/>
-          <w:sz w:val="44"/>
-          <w:szCs w:val="44"/>
-          <w:u w:val="single"/>
-          <w:lang w:val="en-US"/>
-        </w:rPr>
-        <w:t>bird</w:t>
-      </w:r>
-      <w:proofErr w:type="gramEnd"/>
-      <w:r>
-        <w:rPr>
-          <w:b/>
-          <w:bCs/>
-          <w:sz w:val="44"/>
-          <w:szCs w:val="44"/>
-          <w:u w:val="single"/>
-          <w:lang w:val="en-US"/>
-        </w:rPr>
-        <w:t xml:space="preserve"> we should add more costumes of the bird:</w:t>
-      </w:r>
-    </w:p>
-    <w:p>
-      <w:pPr>
-        <w:ind w:left="80"/>
-        <w:rPr>
-          <w:b/>
-          <w:bCs/>
-          <w:sz w:val="44"/>
-          <w:szCs w:val="44"/>
-          <w:u w:val="single"/>
-          <w:lang w:val="en-US"/>
-        </w:rPr>
-      </w:pPr>
-      <w:r>
-        <w:rPr>
-          <w:b/>
-          <w:bCs/>
-          <w:noProof/>
-          <w:sz w:val="44"/>
-          <w:szCs w:val="44"/>
-          <w:u w:val="single"/>
-          <w:lang w:val="en-US"/>
-        </w:rPr>
-        <w:drawing>
-          <wp:inline distT="0" distB="0" distL="0" distR="0" wp14:anchorId="5A7303CC" wp14:editId="191236C9">
-            <wp:extent cx="3111500" cy="2514600"/>
-            <wp:effectExtent l="0" t="0" r="0" b="0"/>
-            <wp:docPr id="1363085505" name="Picture 3"/>
-            <wp:cNvGraphicFramePr>
-              <a:graphicFrameLocks xmlns:a="http://schemas.openxmlformats.org/drawingml/2006/main" noChangeAspect="1"/>
-            </wp:cNvGraphicFramePr>
-            <a:graphic xmlns:a="http://schemas.openxmlformats.org/drawingml/2006/main">
-              <a:graphicData uri="http://schemas.openxmlformats.org/drawingml/2006/picture">
-                <pic:pic xmlns:pic="http://schemas.openxmlformats.org/drawingml/2006/picture">
-                  <pic:nvPicPr>
-                    <pic:cNvPr id="1363085505" name="Picture 1363085505"/>
                     <pic:cNvPicPr/>
                   </pic:nvPicPr>
                   <pic:blipFill>
@@ -400,6 +233,173 @@
           <w:szCs w:val="44"/>
           <w:lang w:val="en-US"/>
         </w:rPr>
+        <w:t xml:space="preserve">When we </w:t>
+      </w:r>
+      <w:proofErr w:type="gramStart"/>
+      <w:r>
+        <w:rPr>
+          <w:sz w:val="44"/>
+          <w:szCs w:val="44"/>
+          <w:lang w:val="en-US"/>
+        </w:rPr>
+        <w:t>die</w:t>
+      </w:r>
+      <w:proofErr w:type="gramEnd"/>
+      <w:r>
+        <w:rPr>
+          <w:sz w:val="44"/>
+          <w:szCs w:val="44"/>
+          <w:lang w:val="en-US"/>
+        </w:rPr>
+        <w:t xml:space="preserve"> we should use a broadcasting mechanism and when we receive that message</w:t>
+      </w:r>
+    </w:p>
+    <w:p>
+      <w:pPr>
+        <w:ind w:left="80"/>
+        <w:rPr>
+          <w:sz w:val="44"/>
+          <w:szCs w:val="44"/>
+          <w:lang w:val="en-US"/>
+        </w:rPr>
+      </w:pPr>
+      <w:r>
+        <w:rPr>
+          <w:sz w:val="44"/>
+          <w:szCs w:val="44"/>
+          <w:lang w:val="en-US"/>
+        </w:rPr>
+        <w:t>(finito in this case) then if score is greater than high score. Then high score variable will be converted to score.</w:t>
+      </w:r>
+    </w:p>
+    <w:p>
+      <w:pPr>
+        <w:ind w:left="80"/>
+        <w:rPr>
+          <w:b/>
+          <w:bCs/>
+          <w:sz w:val="44"/>
+          <w:szCs w:val="44"/>
+          <w:u w:val="single"/>
+          <w:lang w:val="en-US"/>
+        </w:rPr>
+      </w:pPr>
+      <w:r>
+        <w:rPr>
+          <w:b/>
+          <w:bCs/>
+          <w:sz w:val="44"/>
+          <w:szCs w:val="44"/>
+          <w:u w:val="single"/>
+          <w:lang w:val="en-US"/>
+        </w:rPr>
+        <w:t xml:space="preserve">For animations of </w:t>
+      </w:r>
+      <w:proofErr w:type="gramStart"/>
+      <w:r>
+        <w:rPr>
+          <w:b/>
+          <w:bCs/>
+          <w:sz w:val="44"/>
+          <w:szCs w:val="44"/>
+          <w:u w:val="single"/>
+          <w:lang w:val="en-US"/>
+        </w:rPr>
+        <w:t>bird</w:t>
+      </w:r>
+      <w:proofErr w:type="gramEnd"/>
+      <w:r>
+        <w:rPr>
+          <w:b/>
+          <w:bCs/>
+          <w:sz w:val="44"/>
+          <w:szCs w:val="44"/>
+          <w:u w:val="single"/>
+          <w:lang w:val="en-US"/>
+        </w:rPr>
+        <w:t xml:space="preserve"> we should add more costumes of the bird:</w:t>
+      </w:r>
+    </w:p>
+    <w:p>
+      <w:pPr>
+        <w:ind w:left="80"/>
+        <w:rPr>
+          <w:b/>
+          <w:bCs/>
+          <w:sz w:val="44"/>
+          <w:szCs w:val="44"/>
+          <w:u w:val="single"/>
+          <w:lang w:val="en-US"/>
+        </w:rPr>
+      </w:pPr>
+      <w:r>
+        <w:rPr>
+          <w:b/>
+          <w:bCs/>
+          <w:noProof/>
+          <w:sz w:val="44"/>
+          <w:szCs w:val="44"/>
+          <w:u w:val="single"/>
+          <w:lang w:val="en-US"/>
+        </w:rPr>
+        <w:drawing>
+          <wp:inline distT="0" distB="0" distL="0" distR="0" wp14:anchorId="5A7303CC" wp14:editId="191236C9">
+            <wp:extent cx="3111500" cy="2514600"/>
+            <wp:effectExtent l="0" t="0" r="0" b="0"/>
+            <wp:docPr id="1363085505" name="Picture 3"/>
+            <wp:cNvGraphicFramePr>
+              <a:graphicFrameLocks xmlns:a="http://schemas.openxmlformats.org/drawingml/2006/main" noChangeAspect="1"/>
+            </wp:cNvGraphicFramePr>
+            <a:graphic xmlns:a="http://schemas.openxmlformats.org/drawingml/2006/main">
+              <a:graphicData uri="http://schemas.openxmlformats.org/drawingml/2006/picture">
+                <pic:pic xmlns:pic="http://schemas.openxmlformats.org/drawingml/2006/picture">
+                  <pic:nvPicPr>
+                    <pic:cNvPr id="1363085505" name="Picture 1363085505"/>
+                    <pic:cNvPicPr/>
+                  </pic:nvPicPr>
+                  <pic:blipFill>
+                    <a:blip r:embed="rId8">
+                      <a:extLst>
+                        <a:ext uri="{28A0092B-C50C-407E-A947-70E740481C1C}">
+                          <a14:useLocalDpi xmlns:a14="http://schemas.microsoft.com/office/drawing/2010/main" val="0"/>
+                        </a:ext>
+                      </a:extLst>
+                    </a:blip>
+                    <a:stretch>
+                      <a:fillRect/>
+                    </a:stretch>
+                  </pic:blipFill>
+                  <pic:spPr>
+                    <a:xfrm>
+                      <a:off x="0" y="0"/>
+                      <a:ext cx="3111500" cy="2514600"/>
+                    </a:xfrm>
+                    <a:prstGeom prst="rect">
+                      <a:avLst/>
+                    </a:prstGeom>
+                  </pic:spPr>
+                </pic:pic>
+              </a:graphicData>
+            </a:graphic>
+          </wp:inline>
+        </w:drawing>
+      </w:r>
+    </w:p>
+    <w:p>
+      <w:pPr>
+        <w:ind w:left="80"/>
+        <w:rPr>
+          <w:sz w:val="44"/>
+          <w:szCs w:val="44"/>
+          <w:lang w:val="en-US"/>
+        </w:rPr>
+      </w:pPr>
+      <w:r>
+        <w:rPr>
+          <w:sz w:val="44"/>
+          <w:szCs w:val="44"/>
+          <w:lang w:val="en-US"/>
+        </w:rPr>
         <w:lastRenderedPageBreak/>
         <w:t xml:space="preserve">This code allows us to </w:t>
       </w:r>
@@ -487,7 +487,7 @@
                     <pic:cNvPicPr/>
                   </pic:nvPicPr>
                   <pic:blipFill>
-                    <a:blip r:embed="rId8">
+                    <a:blip r:embed="rId9">
                       <a:extLst>
                         <a:ext uri="{28A0092B-C50C-407E-A947-70E740481C1C}">
                           <a14:useLocalDpi xmlns:a14="http://schemas.microsoft.com/office/drawing/2010/main" val="0"/>
@@ -638,7 +638,7 @@
                     <pic:cNvPicPr/>
                   </pic:nvPicPr>
                   <pic:blipFill>
-                    <a:blip r:embed="rId9">
+                    <a:blip r:embed="rId10">
                       <a:extLst>
                         <a:ext uri="{28A0092B-C50C-407E-A947-70E740481C1C}">
                           <a14:useLocalDpi xmlns:a14="http://schemas.microsoft.com/office/drawing/2010/main" val="0"/>
@@ -751,7 +751,7 @@
                     <pic:cNvPicPr/>
                   </pic:nvPicPr>
                   <pic:blipFill>
-                    <a:blip r:embed="rId10">
+                    <a:blip r:embed="rId11">
                       <a:extLst>
                         <a:ext uri="{28A0092B-C50C-407E-A947-70E740481C1C}">
                           <a14:useLocalDpi xmlns:a14="http://schemas.microsoft.com/office/drawing/2010/main" val="0"/>
@@ -879,7 +879,7 @@
                     <pic:cNvPicPr/>
                   </pic:nvPicPr>
                   <pic:blipFill>
-                    <a:blip r:embed="rId11">
+                    <a:blip r:embed="rId12">
                       <a:extLst>
                         <a:ext uri="{28A0092B-C50C-407E-A947-70E740481C1C}">
                           <a14:useLocalDpi xmlns:a14="http://schemas.microsoft.com/office/drawing/2010/main" val="0"/>
@@ -1069,7 +1069,7 @@
                     <pic:cNvPicPr/>
                   </pic:nvPicPr>
                   <pic:blipFill>
-                    <a:blip r:embed="rId12">
+                    <a:blip r:embed="rId13">
                       <a:extLst>
                         <a:ext uri="{28A0092B-C50C-407E-A947-70E740481C1C}">
                           <a14:useLocalDpi xmlns:a14="http://schemas.microsoft.com/office/drawing/2010/main" val="0"/>
@@ -1096,6 +1096,772 @@
         </w:drawing>
       </w:r>
     </w:p>
+    <w:p>
+      <w:pPr>
+        <w:pStyle w:val="ListParagraph"/>
+        <w:ind w:left="800"/>
+        <w:rPr>
+          <w:sz w:val="44"/>
+          <w:szCs w:val="44"/>
+          <w:lang w:val="en-US"/>
+        </w:rPr>
+      </w:pPr>
+      <w:proofErr w:type="gramStart"/>
+      <w:r>
+        <w:rPr>
+          <w:sz w:val="44"/>
+          <w:szCs w:val="44"/>
+          <w:lang w:val="en-US"/>
+        </w:rPr>
+        <w:lastRenderedPageBreak/>
+        <w:t>Here  On</w:t>
+      </w:r>
+      <w:proofErr w:type="gramEnd"/>
+      <w:r>
+        <w:rPr>
+          <w:sz w:val="44"/>
+          <w:szCs w:val="44"/>
+          <w:lang w:val="en-US"/>
+        </w:rPr>
+        <w:t xml:space="preserve"> pointing of mouse pointer will increase the size of Sprite</w:t>
+      </w:r>
+    </w:p>
+    <w:p>
+      <w:pPr>
+        <w:pStyle w:val="ListParagraph"/>
+        <w:ind w:left="800"/>
+        <w:rPr>
+          <w:sz w:val="44"/>
+          <w:szCs w:val="44"/>
+          <w:lang w:val="en-US"/>
+        </w:rPr>
+      </w:pPr>
+    </w:p>
+    <w:p>
+      <w:pPr>
+        <w:pStyle w:val="ListParagraph"/>
+        <w:ind w:left="800"/>
+        <w:rPr>
+          <w:sz w:val="44"/>
+          <w:szCs w:val="44"/>
+          <w:lang w:val="en-US"/>
+        </w:rPr>
+      </w:pPr>
+      <w:r>
+        <w:rPr>
+          <w:noProof/>
+        </w:rPr>
+        <mc:AlternateContent>
+          <mc:Choice Requires="wps">
+            <w:drawing>
+              <wp:anchor distT="0" distB="0" distL="114300" distR="114300" simplePos="0" relativeHeight="251661312" behindDoc="0" locked="0" layoutInCell="1" allowOverlap="1" wp14:anchorId="61AB798C" wp14:editId="651CAAD1">
+                <wp:simplePos x="0" y="0"/>
+                <wp:positionH relativeFrom="column">
+                  <wp:posOffset>1384300</wp:posOffset>
+                </wp:positionH>
+                <wp:positionV relativeFrom="paragraph">
+                  <wp:posOffset>4213860</wp:posOffset>
+                </wp:positionV>
+                <wp:extent cx="3784600" cy="635"/>
+                <wp:effectExtent l="0" t="0" r="0" b="12065"/>
+                <wp:wrapSquare wrapText="bothSides"/>
+                <wp:docPr id="626044535" name="Text Box 1"/>
+                <wp:cNvGraphicFramePr/>
+                <a:graphic xmlns:a="http://schemas.openxmlformats.org/drawingml/2006/main">
+                  <a:graphicData uri="http://schemas.microsoft.com/office/word/2010/wordprocessingShape">
+                    <wps:wsp>
+                      <wps:cNvSpPr txBox="1"/>
+                      <wps:spPr>
+                        <a:xfrm>
+                          <a:off x="0" y="0"/>
+                          <a:ext cx="3784600" cy="635"/>
+                        </a:xfrm>
+                        <a:prstGeom prst="rect">
+                          <a:avLst/>
+                        </a:prstGeom>
+                        <a:solidFill>
+                          <a:prstClr val="white"/>
+                        </a:solidFill>
+                        <a:ln>
+                          <a:noFill/>
+                        </a:ln>
+                      </wps:spPr>
+                      <wps:txbx>
+                        <w:txbxContent>
+                          <w:p>
+                            <w:pPr>
+                              <w:pStyle w:val="Caption"/>
+                              <w:jc w:val="center"/>
+                              <w:rPr>
+                                <w:noProof/>
+                                <w:sz w:val="44"/>
+                                <w:szCs w:val="44"/>
+                                <w:lang w:val="en-US"/>
+                              </w:rPr>
+                            </w:pPr>
+                            <w:r>
+                              <w:rPr>
+                                <w:sz w:val="24"/>
+                                <w:szCs w:val="24"/>
+                                <w:lang w:val="en-US"/>
+                              </w:rPr>
+                              <w:t>Doub</w:t>
+                            </w:r>
+                            <w:r>
+                              <w:rPr>
+                                <w:sz w:val="24"/>
+                                <w:szCs w:val="24"/>
+                                <w:lang w:val="en-US"/>
+                              </w:rPr>
+                              <w:t>l</w:t>
+                            </w:r>
+                            <w:r>
+                              <w:rPr>
+                                <w:sz w:val="24"/>
+                                <w:szCs w:val="24"/>
+                                <w:lang w:val="en-US"/>
+                              </w:rPr>
+                              <w:t xml:space="preserve">e </w:t>
+                            </w:r>
+                            <w:r>
+                              <w:rPr>
+                                <w:sz w:val="24"/>
+                                <w:szCs w:val="24"/>
+                                <w:lang w:val="en-US"/>
+                              </w:rPr>
+                              <w:t>Click Above to see the hovering effect</w:t>
+                            </w:r>
+                          </w:p>
+                        </w:txbxContent>
+                      </wps:txbx>
+                      <wps:bodyPr rot="0" spcFirstLastPara="0" vertOverflow="overflow" horzOverflow="overflow" vert="horz" wrap="square" lIns="0" tIns="0" rIns="0" bIns="0" numCol="1" spcCol="0" rtlCol="0" fromWordArt="0" anchor="t" anchorCtr="0" forceAA="0" compatLnSpc="1">
+                        <a:prstTxWarp prst="textNoShape">
+                          <a:avLst/>
+                        </a:prstTxWarp>
+                        <a:spAutoFit/>
+                      </wps:bodyPr>
+                    </wps:wsp>
+                  </a:graphicData>
+                </a:graphic>
+              </wp:anchor>
+            </w:drawing>
+          </mc:Choice>
+          <mc:Fallback>
+            <w:pict>
+              <v:shapetype w14:anchorId="61AB798C" id="_x0000_t202" coordsize="21600,21600" o:spt="202" path="m,l,21600r21600,l21600,xe">
+                <v:stroke joinstyle="miter"/>
+                <v:path gradientshapeok="t" o:connecttype="rect"/>
+              </v:shapetype>
+              <v:shape id="Text Box 1" o:spid="_x0000_s1026" type="#_x0000_t202" style="position:absolute;left:0;text-align:left;margin-left:109pt;margin-top:331.8pt;width:298pt;height:.05pt;z-index:251661312;visibility:visible;mso-wrap-style:square;mso-wrap-distance-left:9pt;mso-wrap-distance-top:0;mso-wrap-distance-right:9pt;mso-wrap-distance-bottom:0;mso-position-horizontal:absolute;mso-position-horizontal-relative:text;mso-position-vertical:absolute;mso-position-vertical-relative:text;v-text-anchor:top" o:gfxdata="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" stroked="f">
+                <v:textbox style="mso-fit-shape-to-text:t" inset="0,0,0,0">
+                  <w:txbxContent>
+                    <w:p>
+                      <w:pPr>
+                        <w:pStyle w:val="Caption"/>
+                        <w:jc w:val="center"/>
+                        <w:rPr>
+                          <w:noProof/>
+                          <w:sz w:val="44"/>
+                          <w:szCs w:val="44"/>
+                          <w:lang w:val="en-US"/>
+                        </w:rPr>
+                      </w:pPr>
+                      <w:r>
+                        <w:rPr>
+                          <w:sz w:val="24"/>
+                          <w:szCs w:val="24"/>
+                          <w:lang w:val="en-US"/>
+                        </w:rPr>
+                        <w:t>Doub</w:t>
+                      </w:r>
+                      <w:r>
+                        <w:rPr>
+                          <w:sz w:val="24"/>
+                          <w:szCs w:val="24"/>
+                          <w:lang w:val="en-US"/>
+                        </w:rPr>
+                        <w:t>l</w:t>
+                      </w:r>
+                      <w:r>
+                        <w:rPr>
+                          <w:sz w:val="24"/>
+                          <w:szCs w:val="24"/>
+                          <w:lang w:val="en-US"/>
+                        </w:rPr>
+                        <w:t xml:space="preserve">e </w:t>
+                      </w:r>
+                      <w:r>
+                        <w:rPr>
+                          <w:sz w:val="24"/>
+                          <w:szCs w:val="24"/>
+                          <w:lang w:val="en-US"/>
+                        </w:rPr>
+                        <w:t>Click Above to see the hovering effect</w:t>
+                      </w:r>
+                    </w:p>
+                  </w:txbxContent>
+                </v:textbox>
+                <w10:wrap type="square"/>
+              </v:shape>
+            </w:pict>
+          </mc:Fallback>
+        </mc:AlternateContent>
+      </w:r>
+      <w:r>
+        <w:rPr>
+          <w:noProof/>
+          <w:sz w:val="44"/>
+          <w:szCs w:val="44"/>
+          <w:lang w:val="en-US"/>
+        </w:rPr>
+        <w:drawing>
+          <wp:anchor distT="0" distB="0" distL="114300" distR="114300" simplePos="0" relativeHeight="251659264" behindDoc="0" locked="0" layoutInCell="1" allowOverlap="1" wp14:anchorId="553BFE7D" wp14:editId="28E26859">
+            <wp:simplePos x="0" y="0"/>
+            <wp:positionH relativeFrom="column">
+              <wp:posOffset>1384300</wp:posOffset>
+            </wp:positionH>
+            <wp:positionV relativeFrom="paragraph">
+              <wp:posOffset>359410</wp:posOffset>
+            </wp:positionV>
+            <wp:extent cx="3784600" cy="3797300"/>
+            <wp:effectExtent l="0" t="0" r="0" b="0"/>
+            <wp:wrapSquare wrapText="bothSides"/>
+            <wp:docPr id="1065545782" name="Picture 1"/>
+            <wp:cNvGraphicFramePr>
+              <a:graphicFrameLocks xmlns:a="http://schemas.openxmlformats.org/drawingml/2006/main" noChangeAspect="1"/>
+            </wp:cNvGraphicFramePr>
+            <a:graphic xmlns:a="http://schemas.openxmlformats.org/drawingml/2006/main">
+              <a:graphicData uri="http://schemas.openxmlformats.org/drawingml/2006/picture">
+                <pic:pic xmlns:pic="http://schemas.openxmlformats.org/drawingml/2006/picture">
+                  <pic:nvPicPr>
+                    <pic:cNvPr id="1065545782" name="Picture 1065545782" descr="movie::/var/folders/pt/v7qwscts3p5fwv3sbnzkpt900000gn/T/TemporaryItems/NSIRD_screencaptureui_MecLnS/Screen Recording 2024-10-12 at 8.43.53 PM.mov"/>
+                    <pic:cNvPicPr/>
+                  </pic:nvPicPr>
+                  <pic:blipFill>
+                    <a:blip r:embed="rId14">
+                      <a:extLst>
+                        <a:ext uri="{28A0092B-C50C-407E-A947-70E740481C1C}">
+                          <a14:useLocalDpi xmlns:a14="http://schemas.microsoft.com/office/drawing/2010/main" val="0"/>
+                        </a:ext>
+                      </a:extLst>
+                    </a:blip>
+                    <a:stretch>
+                      <a:fillRect/>
+                    </a:stretch>
+                  </pic:blipFill>
+                  <pic:spPr>
+                    <a:xfrm>
+                      <a:off x="0" y="0"/>
+                      <a:ext cx="3784600" cy="3797300"/>
+                    </a:xfrm>
+                    <a:prstGeom prst="rect">
+                      <a:avLst/>
+                    </a:prstGeom>
+                  </pic:spPr>
+                </pic:pic>
+              </a:graphicData>
+            </a:graphic>
+          </wp:anchor>
+        </w:drawing>
+      </w:r>
+      <w:r>
+        <w:rPr>
+          <w:sz w:val="44"/>
+          <w:szCs w:val="44"/>
+          <w:lang w:val="en-US"/>
+        </w:rPr>
+        <w:t xml:space="preserve">                            </w:t>
+      </w:r>
+    </w:p>
+    <w:p>
+      <w:pPr>
+        <w:rPr>
+          <w:lang w:val="en-US"/>
+        </w:rPr>
+      </w:pPr>
+    </w:p>
+    <w:p>
+      <w:pPr>
+        <w:rPr>
+          <w:lang w:val="en-US"/>
+        </w:rPr>
+      </w:pPr>
+    </w:p>
+    <w:p>
+      <w:pPr>
+        <w:rPr>
+          <w:lang w:val="en-US"/>
+        </w:rPr>
+      </w:pPr>
+    </w:p>
+    <w:p>
+      <w:pPr>
+        <w:rPr>
+          <w:lang w:val="en-US"/>
+        </w:rPr>
+      </w:pPr>
+    </w:p>
+    <w:p>
+      <w:pPr>
+        <w:rPr>
+          <w:lang w:val="en-US"/>
+        </w:rPr>
+      </w:pPr>
+    </w:p>
+    <w:p>
+      <w:pPr>
+        <w:rPr>
+          <w:lang w:val="en-US"/>
+        </w:rPr>
+      </w:pPr>
+    </w:p>
+    <w:p>
+      <w:pPr>
+        <w:rPr>
+          <w:lang w:val="en-US"/>
+        </w:rPr>
+      </w:pPr>
+    </w:p>
+    <w:p>
+      <w:pPr>
+        <w:jc w:val="center"/>
+        <w:rPr>
+          <w:sz w:val="44"/>
+          <w:szCs w:val="44"/>
+          <w:lang w:val="en-US"/>
+        </w:rPr>
+      </w:pPr>
+    </w:p>
+    <w:p>
+      <w:pPr>
+        <w:rPr>
+          <w:lang w:val="en-US"/>
+        </w:rPr>
+      </w:pPr>
+      <w:r>
+        <w:rPr>
+          <w:lang w:val="en-US"/>
+        </w:rPr>
+        <w:t xml:space="preserve">                                                     </w:t>
+      </w:r>
+    </w:p>
+    <w:p>
+      <w:pPr>
+        <w:rPr>
+          <w:lang w:val="en-US"/>
+        </w:rPr>
+      </w:pPr>
+    </w:p>
+    <w:p>
+      <w:pPr>
+        <w:rPr>
+          <w:lang w:val="en-US"/>
+        </w:rPr>
+      </w:pPr>
+    </w:p>
+    <w:p>
+      <w:pPr>
+        <w:rPr>
+          <w:lang w:val="en-US"/>
+        </w:rPr>
+      </w:pPr>
+    </w:p>
+    <w:p>
+      <w:pPr>
+        <w:rPr>
+          <w:lang w:val="en-US"/>
+        </w:rPr>
+      </w:pPr>
+    </w:p>
+    <w:p>
+      <w:pPr>
+        <w:rPr>
+          <w:lang w:val="en-US"/>
+        </w:rPr>
+      </w:pPr>
+    </w:p>
+    <w:p>
+      <w:pPr>
+        <w:rPr>
+          <w:lang w:val="en-US"/>
+        </w:rPr>
+      </w:pPr>
+    </w:p>
+    <w:p>
+      <w:pPr>
+        <w:rPr>
+          <w:sz w:val="32"/>
+          <w:szCs w:val="32"/>
+          <w:lang w:val="en-US"/>
+        </w:rPr>
+      </w:pPr>
+      <w:r>
+        <w:rPr>
+          <w:b/>
+          <w:bCs/>
+          <w:sz w:val="32"/>
+          <w:szCs w:val="32"/>
+          <w:u w:val="single"/>
+          <w:lang w:val="en-US"/>
+        </w:rPr>
+        <w:t>Instructions sprite:</w:t>
+      </w:r>
+      <w:r>
+        <w:rPr>
+          <w:b/>
+          <w:bCs/>
+          <w:sz w:val="32"/>
+          <w:szCs w:val="32"/>
+          <w:u w:val="single"/>
+          <w:lang w:val="en-US"/>
+        </w:rPr>
+        <w:t xml:space="preserve">      </w:t>
+      </w:r>
+      <w:r>
+        <w:rPr>
+          <w:sz w:val="32"/>
+          <w:szCs w:val="32"/>
+          <w:lang w:val="en-US"/>
+        </w:rPr>
+        <w:t xml:space="preserve">  </w:t>
+      </w:r>
+    </w:p>
+    <w:p>
+      <w:pPr>
+        <w:rPr>
+          <w:sz w:val="32"/>
+          <w:szCs w:val="32"/>
+          <w:lang w:val="en-US"/>
+        </w:rPr>
+      </w:pPr>
+      <w:r>
+        <w:rPr>
+          <w:sz w:val="32"/>
+          <w:szCs w:val="32"/>
+          <w:lang w:val="en-US"/>
+        </w:rPr>
+        <w:t xml:space="preserve">                                        To help the player identify the instructions of the game we give Instruction </w:t>
+      </w:r>
+      <w:proofErr w:type="gramStart"/>
+      <w:r>
+        <w:rPr>
+          <w:sz w:val="32"/>
+          <w:szCs w:val="32"/>
+          <w:lang w:val="en-US"/>
+        </w:rPr>
+        <w:t>sprite  here</w:t>
+      </w:r>
+      <w:proofErr w:type="gramEnd"/>
+      <w:r>
+        <w:rPr>
+          <w:sz w:val="32"/>
+          <w:szCs w:val="32"/>
+          <w:lang w:val="en-US"/>
+        </w:rPr>
+        <w:t xml:space="preserve"> we use multiple costumes of varying opacity. </w:t>
+      </w:r>
+    </w:p>
+    <w:p>
+      <w:pPr>
+        <w:pStyle w:val="Caption"/>
+        <w:rPr>
+          <w:b/>
+          <w:bCs/>
+          <w:sz w:val="24"/>
+          <w:szCs w:val="24"/>
+          <w:lang w:val="en-US"/>
+        </w:rPr>
+      </w:pPr>
+      <w:r>
+        <w:rPr>
+          <w:noProof/>
+          <w:sz w:val="44"/>
+          <w:szCs w:val="44"/>
+          <w:lang w:val="en-US"/>
+        </w:rPr>
+        <w:lastRenderedPageBreak/>
+        <w:drawing>
+          <wp:anchor distT="0" distB="0" distL="114300" distR="114300" simplePos="0" relativeHeight="251662336" behindDoc="0" locked="0" layoutInCell="1" allowOverlap="1" wp14:anchorId="43D487A8" wp14:editId="72DB742F">
+            <wp:simplePos x="0" y="0"/>
+            <wp:positionH relativeFrom="column">
+              <wp:posOffset>876300</wp:posOffset>
+            </wp:positionH>
+            <wp:positionV relativeFrom="paragraph">
+              <wp:posOffset>3675380</wp:posOffset>
+            </wp:positionV>
+            <wp:extent cx="3784600" cy="3797300"/>
+            <wp:effectExtent l="0" t="0" r="0" b="0"/>
+            <wp:wrapSquare wrapText="bothSides"/>
+            <wp:docPr id="1378461791" name="Picture 2"/>
+            <wp:cNvGraphicFramePr>
+              <a:graphicFrameLocks xmlns:a="http://schemas.openxmlformats.org/drawingml/2006/main" noChangeAspect="1"/>
+            </wp:cNvGraphicFramePr>
+            <a:graphic xmlns:a="http://schemas.openxmlformats.org/drawingml/2006/main">
+              <a:graphicData uri="http://schemas.openxmlformats.org/drawingml/2006/picture">
+                <pic:pic xmlns:pic="http://schemas.openxmlformats.org/drawingml/2006/picture">
+                  <pic:nvPicPr>
+                    <pic:cNvPr id="1378461791" name="Picture 1378461791" descr="movie::/var/folders/pt/v7qwscts3p5fwv3sbnzkpt900000gn/T/TemporaryItems/NSIRD_screencaptureui_kUmtf1/Screen Recording 2024-10-12 at 8.48.37 PM.mov"/>
+                    <pic:cNvPicPr/>
+                  </pic:nvPicPr>
+                  <pic:blipFill>
+                    <a:blip r:embed="rId15">
+                      <a:extLst>
+                        <a:ext uri="{28A0092B-C50C-407E-A947-70E740481C1C}">
+                          <a14:useLocalDpi xmlns:a14="http://schemas.microsoft.com/office/drawing/2010/main" val="0"/>
+                        </a:ext>
+                      </a:extLst>
+                    </a:blip>
+                    <a:stretch>
+                      <a:fillRect/>
+                    </a:stretch>
+                  </pic:blipFill>
+                  <pic:spPr>
+                    <a:xfrm>
+                      <a:off x="0" y="0"/>
+                      <a:ext cx="3784600" cy="3797300"/>
+                    </a:xfrm>
+                    <a:prstGeom prst="rect">
+                      <a:avLst/>
+                    </a:prstGeom>
+                  </pic:spPr>
+                </pic:pic>
+              </a:graphicData>
+            </a:graphic>
+          </wp:anchor>
+        </w:drawing>
+      </w:r>
+      <w:r>
+        <w:rPr>
+          <w:noProof/>
+        </w:rPr>
+        <mc:AlternateContent>
+          <mc:Choice Requires="wps">
+            <w:drawing>
+              <wp:anchor distT="0" distB="0" distL="114300" distR="114300" simplePos="0" relativeHeight="251664384" behindDoc="0" locked="0" layoutInCell="1" allowOverlap="1" wp14:anchorId="2ACE4496" wp14:editId="27E03080">
+                <wp:simplePos x="0" y="0"/>
+                <wp:positionH relativeFrom="column">
+                  <wp:posOffset>876300</wp:posOffset>
+                </wp:positionH>
+                <wp:positionV relativeFrom="paragraph">
+                  <wp:posOffset>5243830</wp:posOffset>
+                </wp:positionV>
+                <wp:extent cx="3784600" cy="635"/>
+                <wp:effectExtent l="0" t="0" r="0" b="0"/>
+                <wp:wrapSquare wrapText="bothSides"/>
+                <wp:docPr id="1339663891" name="Text Box 1"/>
+                <wp:cNvGraphicFramePr/>
+                <a:graphic xmlns:a="http://schemas.openxmlformats.org/drawingml/2006/main">
+                  <a:graphicData uri="http://schemas.microsoft.com/office/word/2010/wordprocessingShape">
+                    <wps:wsp>
+                      <wps:cNvSpPr txBox="1"/>
+                      <wps:spPr>
+                        <a:xfrm>
+                          <a:off x="0" y="0"/>
+                          <a:ext cx="3784600" cy="635"/>
+                        </a:xfrm>
+                        <a:prstGeom prst="rect">
+                          <a:avLst/>
+                        </a:prstGeom>
+                        <a:solidFill>
+                          <a:prstClr val="white"/>
+                        </a:solidFill>
+                        <a:ln>
+                          <a:noFill/>
+                        </a:ln>
+                      </wps:spPr>
+                      <wps:txbx>
+                        <w:txbxContent>
+                          <w:p>
+                            <w:pPr>
+                              <w:pStyle w:val="Caption"/>
+                              <w:jc w:val="center"/>
+                              <w:rPr>
+                                <w:noProof/>
+                                <w:sz w:val="44"/>
+                                <w:szCs w:val="44"/>
+                                <w:lang w:val="en-US"/>
+                              </w:rPr>
+                            </w:pPr>
+                            <w:r>
+                              <w:rPr>
+                                <w:lang w:val="en-US"/>
+                              </w:rPr>
+                              <w:t xml:space="preserve">Double </w:t>
+                            </w:r>
+                            <w:proofErr w:type="gramStart"/>
+                            <w:r>
+                              <w:rPr>
+                                <w:lang w:val="en-US"/>
+                              </w:rPr>
+                              <w:t>click</w:t>
+                            </w:r>
+                            <w:proofErr w:type="gramEnd"/>
+                            <w:r>
+                              <w:rPr>
+                                <w:lang w:val="en-US"/>
+                              </w:rPr>
+                              <w:t xml:space="preserve"> above to see </w:t>
+                            </w:r>
+                            <w:proofErr w:type="spellStart"/>
+                            <w:r>
+                              <w:rPr>
+                                <w:lang w:val="en-US"/>
+                              </w:rPr>
+                              <w:t>instuctions</w:t>
+                            </w:r>
+                            <w:proofErr w:type="spellEnd"/>
+                            <w:r>
+                              <w:rPr>
+                                <w:lang w:val="en-US"/>
+                              </w:rPr>
+                              <w:t xml:space="preserve"> Sprite</w:t>
+                            </w:r>
+                          </w:p>
+                        </w:txbxContent>
+                      </wps:txbx>
+                      <wps:bodyPr rot="0" spcFirstLastPara="0" vertOverflow="overflow" horzOverflow="overflow" vert="horz" wrap="square" lIns="0" tIns="0" rIns="0" bIns="0" numCol="1" spcCol="0" rtlCol="0" fromWordArt="0" anchor="t" anchorCtr="0" forceAA="0" compatLnSpc="1">
+                        <a:prstTxWarp prst="textNoShape">
+                          <a:avLst/>
+                        </a:prstTxWarp>
+                        <a:spAutoFit/>
+                      </wps:bodyPr>
+                    </wps:wsp>
+                  </a:graphicData>
+                </a:graphic>
+              </wp:anchor>
+            </w:drawing>
+          </mc:Choice>
+          <mc:Fallback>
+            <w:pict>
+              <v:shape w14:anchorId="2ACE4496" id="_x0000_s1027" type="#_x0000_t202" style="position:absolute;margin-left:69pt;margin-top:412.9pt;width:298pt;height:.05pt;z-index:251664384;visibility:visible;mso-wrap-style:square;mso-wrap-distance-left:9pt;mso-wrap-distance-top:0;mso-wrap-distance-right:9pt;mso-wrap-distance-bottom:0;mso-position-horizontal:absolute;mso-position-horizontal-relative:text;mso-position-vertical:absolute;mso-position-vertical-relative:text;v-text-anchor:top" o:gfxdata="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" stroked="f">
+                <v:textbox style="mso-fit-shape-to-text:t" inset="0,0,0,0">
+                  <w:txbxContent>
+                    <w:p>
+                      <w:pPr>
+                        <w:pStyle w:val="Caption"/>
+                        <w:jc w:val="center"/>
+                        <w:rPr>
+                          <w:noProof/>
+                          <w:sz w:val="44"/>
+                          <w:szCs w:val="44"/>
+                          <w:lang w:val="en-US"/>
+                        </w:rPr>
+                      </w:pPr>
+                      <w:r>
+                        <w:rPr>
+                          <w:lang w:val="en-US"/>
+                        </w:rPr>
+                        <w:t xml:space="preserve">Double </w:t>
+                      </w:r>
+                      <w:proofErr w:type="gramStart"/>
+                      <w:r>
+                        <w:rPr>
+                          <w:lang w:val="en-US"/>
+                        </w:rPr>
+                        <w:t>click</w:t>
+                      </w:r>
+                      <w:proofErr w:type="gramEnd"/>
+                      <w:r>
+                        <w:rPr>
+                          <w:lang w:val="en-US"/>
+                        </w:rPr>
+                        <w:t xml:space="preserve"> above to see </w:t>
+                      </w:r>
+                      <w:proofErr w:type="spellStart"/>
+                      <w:r>
+                        <w:rPr>
+                          <w:lang w:val="en-US"/>
+                        </w:rPr>
+                        <w:t>instuctions</w:t>
+                      </w:r>
+                      <w:proofErr w:type="spellEnd"/>
+                      <w:r>
+                        <w:rPr>
+                          <w:lang w:val="en-US"/>
+                        </w:rPr>
+                        <w:t xml:space="preserve"> Sprite</w:t>
+                      </w:r>
+                    </w:p>
+                  </w:txbxContent>
+                </v:textbox>
+                <w10:wrap type="square"/>
+              </v:shape>
+            </w:pict>
+          </mc:Fallback>
+        </mc:AlternateContent>
+      </w:r>
+      <w:r>
+        <w:rPr>
+          <w:b/>
+          <w:bCs/>
+          <w:sz w:val="32"/>
+          <w:szCs w:val="32"/>
+          <w:lang w:val="en-US"/>
+        </w:rPr>
+        <w:t xml:space="preserve">              </w:t>
+      </w:r>
+      <w:r>
+        <w:rPr>
+          <w:b/>
+          <w:bCs/>
+          <w:noProof/>
+          <w:sz w:val="24"/>
+          <w:szCs w:val="24"/>
+          <w:lang w:val="en-US"/>
+        </w:rPr>
+        <w:drawing>
+          <wp:inline distT="0" distB="0" distL="0" distR="0" wp14:anchorId="3609803B" wp14:editId="1B9017F7">
+            <wp:extent cx="2489200" cy="2679700"/>
+            <wp:effectExtent l="0" t="0" r="0" b="0"/>
+            <wp:docPr id="221676209" name="Picture 3"/>
+            <wp:cNvGraphicFramePr>
+              <a:graphicFrameLocks xmlns:a="http://schemas.openxmlformats.org/drawingml/2006/main" noChangeAspect="1"/>
+            </wp:cNvGraphicFramePr>
+            <a:graphic xmlns:a="http://schemas.openxmlformats.org/drawingml/2006/main">
+              <a:graphicData uri="http://schemas.openxmlformats.org/drawingml/2006/picture">
+                <pic:pic xmlns:pic="http://schemas.openxmlformats.org/drawingml/2006/picture">
+                  <pic:nvPicPr>
+                    <pic:cNvPr id="221676209" name="Picture 221676209"/>
+                    <pic:cNvPicPr/>
+                  </pic:nvPicPr>
+                  <pic:blipFill>
+                    <a:blip r:embed="rId16">
+                      <a:extLst>
+                        <a:ext uri="{28A0092B-C50C-407E-A947-70E740481C1C}">
+                          <a14:useLocalDpi xmlns:a14="http://schemas.microsoft.com/office/drawing/2010/main" val="0"/>
+                        </a:ext>
+                      </a:extLst>
+                    </a:blip>
+                    <a:stretch>
+                      <a:fillRect/>
+                    </a:stretch>
+                  </pic:blipFill>
+                  <pic:spPr>
+                    <a:xfrm>
+                      <a:off x="0" y="0"/>
+                      <a:ext cx="2489200" cy="2679700"/>
+                    </a:xfrm>
+                    <a:prstGeom prst="rect">
+                      <a:avLst/>
+                    </a:prstGeom>
+                  </pic:spPr>
+                </pic:pic>
+              </a:graphicData>
+            </a:graphic>
+          </wp:inline>
+        </w:drawing>
+      </w:r>
+      <w:r>
+        <w:rPr>
+          <w:b/>
+          <w:bCs/>
+          <w:sz w:val="32"/>
+          <w:szCs w:val="32"/>
+          <w:lang w:val="en-US"/>
+        </w:rPr>
+        <w:t xml:space="preserve">This code is used for giving animations. </w:t>
+      </w:r>
+    </w:p>
     <w:sectPr>
       <w:pgSz w:w="11906" w:h="16838"/>
       <w:pgMar w:top="1440" w:right="1440" w:bottom="1440" w:left="1440" w:header="708" w:footer="708" w:gutter="0"/>
@@ -1107,7 +1873,7 @@
 </file>
 
 <file path=word/numbering.xml><?xml version="1.0" encoding="utf-8"?>
-<w:numbering xmlns:wpc="http://schemas.microsoft.com/office/word/2010/wordprocessingCanvas" xmlns:cx="http://schemas.microsoft.com/office/drawing/2014/chartex" xmlns:cx1="http://schemas.microsoft.com/office/drawing/2015/9/8/chartex" xmlns:cx2="http://schemas.microsoft.com/office/drawing/2015/10/21/chartex" xmlns:cx3="http://schemas.microsoft.com/office/drawing/2016/5/9/chartex" xmlns:cx4="http://schemas.microsoft.com/office/drawing/2016/5/10/chartex" xmlns:cx5="http://schemas.microsoft.com/office/drawing/2016/5/11/chartex" xmlns:cx6="http://schemas.microsoft.com/office/drawing/2016/5/12/chartex" xmlns:cx7="http://schemas.microsoft.com/office/drawing/2016/5/13/chartex" xmlns:cx8="http://schemas.microsoft.com/office/drawing/2016/5/14/chartex" xmlns:mc="http://schemas.openxmlformats.org/markup-compatibility/2006" xmlns:aink="http://schemas.microsoft.com/office/drawing/2016/ink" xmlns:am3d="http://schemas.microsoft.com/office/drawing/2017/model3d" xmlns:o="urn:schemas-microsoft-com:office:office" xmlns:oel="http://schemas.microsoft.com/office/2019/extlst" xmlns:r="http://schemas.openxmlformats.org/officeDocument/2006/relationships" xmlns:m="http://schemas.openxmlformats.org/officeDocument/2006/math" xmlns:v="urn:schemas-microsoft-com:vml" xmlns:wp14="http://schemas.microsoft.com/office/word/2010/wordprocessingDrawing" xmlns:wp="http://schemas.openxmlformats.org/drawingml/2006/wordprocessingDrawing" xmlns:w10="urn:schemas-microsoft-com:office:word" xmlns:w="http://schemas.openxmlformats.org/wordprocessingml/2006/main" xmlns:w14="http://schemas.microsoft.com/office/word/2010/wordml" xmlns:w15="http://schemas.microsoft.com/office/word/2012/wordml" xmlns:w16cex="http://schemas.microsoft.com/office/word/2018/wordml/cex" xmlns:w16cid="http://schemas.microsoft.com/office/word/2016/wordml/cid" xmlns:w16="http://schemas.microsoft.com/office/word/2018/wordml" xmlns:w16sdtdh="http://schemas.microsoft.com/office/word/2020/wordml/sdtdatahash" xmlns:w16se="http://schemas.microsoft.com/office/word/2015/wordml/symex" xmlns:wpg="http://schemas.microsoft.com/office/word/2010/wordprocessingGroup" xmlns:wpi="http://schemas.microsoft.com/office/word/2010/wordprocessingInk" xmlns:wne="http://schemas.microsoft.com/office/word/2006/wordml" xmlns:wps="http://schemas.microsoft.com/office/word/2010/wordprocessingShape" mc:Ignorable="w14 w15 w16se w16cid w16 w16cex w16sdtdh wp14">
+<w:numbering xmlns:wpc="http://schemas.microsoft.com/office/word/2010/wordprocessingCanvas" xmlns:cx="http://schemas.microsoft.com/office/drawing/2014/chartex" xmlns:cx1="http://schemas.microsoft.com/office/drawing/2015/9/8/chartex" xmlns:cx2="http://schemas.microsoft.com/office/drawing/2015/10/21/chartex" xmlns:cx3="http://schemas.microsoft.com/office/drawing/2016/5/9/chartex" xmlns:cx4="http://schemas.microsoft.com/office/drawing/2016/5/10/chartex" xmlns:cx5="http://schemas.microsoft.com/office/drawing/2016/5/11/chartex" xmlns:cx6="http://schemas.microsoft.com/office/drawing/2016/5/12/chartex" xmlns:cx7="http://schemas.microsoft.com/office/drawing/2016/5/13/chartex" xmlns:cx8="http://schemas.microsoft.com/office/drawing/2016/5/14/chartex" xmlns:mc="http://schemas.openxmlformats.org/markup-compatibility/2006" xmlns:aink="http://schemas.microsoft.com/office/drawing/2016/ink" xmlns:am3d="http://schemas.microsoft.com/office/drawing/2017/model3d" xmlns:o="urn:schemas-microsoft-com:office:office" xmlns:oel="http://schemas.microsoft.com/office/2019/extlst" xmlns:r="http://schemas.openxmlformats.org/officeDocument/2006/relationships" xmlns:m="http://schemas.openxmlformats.org/officeDocument/2006/math" xmlns:v="urn:schemas-microsoft-com:vml" xmlns:wp14="http://schemas.microsoft.com/office/word/2010/wordprocessingDrawing" xmlns:wp="http://schemas.openxmlformats.org/drawingml/2006/wordprocessingDrawing" xmlns:w10="urn:schemas-microsoft-com:office:word" xmlns:w="http://schemas.openxmlformats.org/wordprocessingml/2006/main" xmlns:w14="http://schemas.microsoft.com/office/word/2010/wordml" xmlns:w15="http://schemas.microsoft.com/office/word/2012/wordml" xmlns:w16cex="http://schemas.microsoft.com/office/word/2018/wordml/cex" xmlns:w16cid="http://schemas.microsoft.com/office/word/2016/wordml/cid" xmlns:w16="http://schemas.microsoft.com/office/word/2018/wordml" xmlns:w16du="http://schemas.microsoft.com/office/word/2023/wordml/word16du" xmlns:w16sdtdh="http://schemas.microsoft.com/office/word/2020/wordml/sdtdatahash" xmlns:w16se="http://schemas.microsoft.com/office/word/2015/wordml/symex" xmlns:wpg="http://schemas.microsoft.com/office/word/2010/wordprocessingGroup" xmlns:wpi="http://schemas.microsoft.com/office/word/2010/wordprocessingInk" xmlns:wne="http://schemas.microsoft.com/office/word/2006/wordml" xmlns:wps="http://schemas.microsoft.com/office/word/2010/wordprocessingShape" mc:Ignorable="w14 w15 w16se w16cid w16 w16cex w16sdtdh w16du wp14">
   <w:abstractNum w:abstractNumId="0" w15:restartNumberingAfterBreak="0">
     <w:nsid w:val="18E65B86"/>
     <w:multiLevelType w:val="hybridMultilevel"/>
@@ -1228,7 +1994,7 @@
 </file>
 
 <file path=word/styles.xml><?xml version="1.0" encoding="utf-8"?>
-<w:styles xmlns:mc="http://schemas.openxmlformats.org/markup-compatibility/2006" xmlns:r="http://schemas.openxmlformats.org/officeDocument/2006/relationships" xmlns:w="http://schemas.openxmlformats.org/wordprocessingml/2006/main" xmlns:w14="http://schemas.microsoft.com/office/word/2010/wordml" xmlns:w15="http://schemas.microsoft.com/office/word/2012/wordml" xmlns:w16cex="http://schemas.microsoft.com/office/word/2018/wordml/cex" xmlns:w16cid="http://schemas.microsoft.com/office/word/2016/wordml/cid" xmlns:w16="http://schemas.microsoft.com/office/word/2018/wordml" xmlns:w16sdtdh="http://schemas.microsoft.com/office/word/2020/wordml/sdtdatahash" xmlns:w16se="http://schemas.microsoft.com/office/word/2015/wordml/symex" mc:Ignorable="w14 w15 w16se w16cid w16 w16cex w16sdtdh">
+<w:styles xmlns:mc="http://schemas.openxmlformats.org/markup-compatibility/2006" xmlns:r="http://schemas.openxmlformats.org/officeDocument/2006/relationships" xmlns:w="http://schemas.openxmlformats.org/wordprocessingml/2006/main" xmlns:w14="http://schemas.microsoft.com/office/word/2010/wordml" xmlns:w15="http://schemas.microsoft.com/office/word/2012/wordml" xmlns:w16cex="http://schemas.microsoft.com/office/word/2018/wordml/cex" xmlns:w16cid="http://schemas.microsoft.com/office/word/2016/wordml/cid" xmlns:w16="http://schemas.microsoft.com/office/word/2018/wordml" xmlns:w16du="http://schemas.microsoft.com/office/word/2023/wordml/word16du" xmlns:w16sdtdh="http://schemas.microsoft.com/office/word/2020/wordml/sdtdatahash" xmlns:w16se="http://schemas.microsoft.com/office/word/2015/wordml/symex" mc:Ignorable="w14 w15 w16se w16cid w16 w16cex w16sdtdh w16du">
   <w:docDefaults>
     <w:rPrDefault>
       <w:rPr>
@@ -2144,6 +2910,25 @@
       <w:spacing w:val="5"/>
     </w:rPr>
   </w:style>
+  <w:style w:type="paragraph" w:styleId="Caption">
+    <w:name w:val="caption"/>
+    <w:basedOn w:val="Normal"/>
+    <w:next w:val="Normal"/>
+    <w:uiPriority w:val="35"/>
+    <w:unhideWhenUsed/>
+    <w:qFormat/>
+    <w:rsid w:val="000E62A9"/>
+    <w:pPr>
+      <w:spacing w:after="200" w:line="240" w:lineRule="auto"/>
+    </w:pPr>
+    <w:rPr>
+      <w:i/>
+      <w:iCs/>
+      <w:color w:val="0E2841" w:themeColor="text2"/>
+      <w:sz w:val="18"/>
+      <w:szCs w:val="18"/>
+    </w:rPr>
+  </w:style>
 </w:styles>
 </file>
 
@@ -2440,4 +3225,16 @@
     </a:ext>
   </a:extLst>
 </a:theme>
+</file>
+
+<file path=customXml/item1.xml><?xml version="1.0" encoding="utf-8"?>
+<b:Sources xmlns:b="http://schemas.openxmlformats.org/officeDocument/2006/bibliography" xmlns="http://schemas.openxmlformats.org/officeDocument/2006/bibliography" SelectedStyle="/APASixthEditionOfficeOnline.xsl" StyleName="APA" Version="6"/>
+</file>
+
+<file path=customXml/itemProps1.xml><?xml version="1.0" encoding="utf-8"?>
+<ds:datastoreItem xmlns:ds="http://schemas.openxmlformats.org/officeDocument/2006/customXml" ds:itemID="{88C76A2B-DFFC-B34E-9F02-F3FA493A211C}">
+  <ds:schemaRefs>
+    <ds:schemaRef ds:uri="http://schemas.openxmlformats.org/officeDocument/2006/bibliography"/>
+  </ds:schemaRefs>
+</ds:datastoreItem>
 </file>